--- a/docx/tugas.docx
+++ b/docx/tugas.docx
@@ -69,9 +69,6 @@
             </wp14:sizeRelV>
           </wp:anchor>
         </w:drawing>
-      </w:r>
-      <w:r>
-        <w:t>TUGAS ADA DI DALEM GAMBAR</w:t>
       </w:r>
     </w:p>
     <w:sectPr>
